--- a/dl/550dde940361ca24b25a120363286e55.docx
+++ b/dl/550dde940361ca24b25a120363286e55.docx
@@ -35,7 +35,7 @@
       </w:pPr>
       <w:r>
         <w:rPr/>
-        <w:t xml:space="preserve">Date: 01/06/2014</w:t>
+        <w:t xml:space="preserve">Date: 01/07/2014</w:t>
       </w:r>
     </w:p>
     <w:p/>
@@ -105,7 +105,7 @@
             </w:pPr>
             <w:r>
               <w:rPr/>
-              <w:t xml:space="preserve">06:30 am</w:t>
+              <w:t xml:space="preserve">05:30 am</w:t>
             </w:r>
           </w:p>
         </w:tc>
@@ -187,7 +187,7 @@
             </w:pPr>
             <w:r>
               <w:rPr/>
-              <w:t xml:space="preserve">07:30 pm</w:t>
+              <w:t xml:space="preserve">06:30 pm</w:t>
             </w:r>
           </w:p>
         </w:tc>
@@ -269,7 +269,7 @@
             </w:pPr>
             <w:r>
               <w:rPr/>
-              <w:t xml:space="preserve">10:15 am</w:t>
+              <w:t xml:space="preserve">09:15 am</w:t>
             </w:r>
           </w:p>
         </w:tc>
@@ -351,7 +351,7 @@
             </w:pPr>
             <w:r>
               <w:rPr/>
-              <w:t xml:space="preserve">10:23 am</w:t>
+              <w:t xml:space="preserve">09:23 am</w:t>
             </w:r>
           </w:p>
         </w:tc>
@@ -433,7 +433,7 @@
             </w:pPr>
             <w:r>
               <w:rPr/>
-              <w:t xml:space="preserve">10:28 am</w:t>
+              <w:t xml:space="preserve">09:28 am</w:t>
             </w:r>
           </w:p>
         </w:tc>
@@ -515,7 +515,7 @@
             </w:pPr>
             <w:r>
               <w:rPr/>
-              <w:t xml:space="preserve">10:32 am</w:t>
+              <w:t xml:space="preserve">09:32 am</w:t>
             </w:r>
           </w:p>
         </w:tc>
@@ -597,7 +597,7 @@
             </w:pPr>
             <w:r>
               <w:rPr/>
-              <w:t xml:space="preserve">10:33 am</w:t>
+              <w:t xml:space="preserve">09:33 am</w:t>
             </w:r>
           </w:p>
         </w:tc>
@@ -679,7 +679,7 @@
             </w:pPr>
             <w:r>
               <w:rPr/>
-              <w:t xml:space="preserve">11:00 am</w:t>
+              <w:t xml:space="preserve">10:00 am</w:t>
             </w:r>
           </w:p>
         </w:tc>
@@ -761,7 +761,7 @@
             </w:pPr>
             <w:r>
               <w:rPr/>
-              <w:t xml:space="preserve">12:36 pm</w:t>
+              <w:t xml:space="preserve">11:36 am</w:t>
             </w:r>
           </w:p>
         </w:tc>
